--- a/Documents/Solution-Design.docx
+++ b/Documents/Solution-Design.docx
@@ -1383,394 +1383,392 @@
         <w:lastRenderedPageBreak/>
         <w:t>DBDoc</w:t>
       </w:r>
-      <w:bookmarkStart w:id="0" w:name="_GoBack"/>
+      <w:proofErr w:type="spellEnd"/>
+    </w:p>
+    <w:p>
+      <w:pPr>
+        <w:pStyle w:val="Subtitle"/>
+        <w:rPr>
+          <w:rFonts w:eastAsia="Times New Roman"/>
+          <w:lang w:eastAsia="en-IN"/>
+        </w:rPr>
+      </w:pPr>
+      <w:r>
+        <w:rPr>
+          <w:rFonts w:eastAsia="Times New Roman"/>
+          <w:lang w:eastAsia="en-IN"/>
+        </w:rPr>
+        <w:t>Flexi tool to document the Data</w:t>
+      </w:r>
+      <w:r>
+        <w:rPr>
+          <w:rFonts w:eastAsia="Times New Roman"/>
+          <w:lang w:eastAsia="en-IN"/>
+        </w:rPr>
+        <w:t xml:space="preserve"> </w:t>
+      </w:r>
+      <w:r>
+        <w:rPr>
+          <w:rFonts w:eastAsia="Times New Roman"/>
+          <w:lang w:eastAsia="en-IN"/>
+        </w:rPr>
+        <w:t>source</w:t>
+      </w:r>
+    </w:p>
+    <w:p>
+      <w:pPr>
+        <w:pStyle w:val="Heading1"/>
+        <w:rPr>
+          <w:rFonts w:eastAsia="Times New Roman"/>
+          <w:lang w:eastAsia="en-IN"/>
+        </w:rPr>
+      </w:pPr>
+      <w:bookmarkStart w:id="0" w:name="_Toc505249814"/>
+      <w:r>
+        <w:rPr>
+          <w:rFonts w:eastAsia="Times New Roman"/>
+          <w:lang w:eastAsia="en-IN"/>
+        </w:rPr>
+        <w:t>Abstract</w:t>
+      </w:r>
       <w:bookmarkEnd w:id="0"/>
-      <w:proofErr w:type="spellEnd"/>
-    </w:p>
-    <w:p>
-      <w:pPr>
-        <w:pStyle w:val="Subtitle"/>
+    </w:p>
+    <w:p>
+      <w:pPr>
+        <w:spacing w:after="0" w:line="240" w:lineRule="auto"/>
+        <w:rPr>
+          <w:rFonts w:ascii="Segoe UI" w:eastAsia="Times New Roman" w:hAnsi="Segoe UI" w:cs="Segoe UI"/>
+          <w:bCs/>
+          <w:color w:val="000000"/>
+          <w:sz w:val="24"/>
+          <w:szCs w:val="24"/>
+          <w:lang w:eastAsia="en-IN"/>
+        </w:rPr>
+      </w:pPr>
+    </w:p>
+    <w:p>
+      <w:pPr>
+        <w:spacing w:after="0" w:line="240" w:lineRule="auto"/>
+        <w:rPr>
+          <w:rFonts w:ascii="Segoe UI" w:eastAsia="Times New Roman" w:hAnsi="Segoe UI" w:cs="Segoe UI"/>
+          <w:bCs/>
+          <w:color w:val="000000"/>
+          <w:sz w:val="24"/>
+          <w:szCs w:val="24"/>
+          <w:lang w:eastAsia="en-IN"/>
+        </w:rPr>
+      </w:pPr>
+      <w:r>
+        <w:rPr>
+          <w:rFonts w:ascii="Segoe UI" w:eastAsia="Times New Roman" w:hAnsi="Segoe UI" w:cs="Segoe UI"/>
+          <w:bCs/>
+          <w:color w:val="000000"/>
+          <w:sz w:val="24"/>
+          <w:szCs w:val="24"/>
+          <w:lang w:eastAsia="en-IN"/>
+        </w:rPr>
+        <w:t xml:space="preserve">A well understood data is the key for all quality analysis and in a real world scenario, it is often a challenge for the developer and analyst </w:t>
+      </w:r>
+      <w:r>
+        <w:rPr>
+          <w:rFonts w:ascii="Segoe UI" w:eastAsia="Times New Roman" w:hAnsi="Segoe UI" w:cs="Segoe UI"/>
+          <w:bCs/>
+          <w:color w:val="000000"/>
+          <w:sz w:val="24"/>
+          <w:szCs w:val="24"/>
+          <w:lang w:eastAsia="en-IN"/>
+        </w:rPr>
+        <w:t xml:space="preserve">and many case for the business owners </w:t>
+      </w:r>
+      <w:r>
+        <w:rPr>
+          <w:rFonts w:ascii="Segoe UI" w:eastAsia="Times New Roman" w:hAnsi="Segoe UI" w:cs="Segoe UI"/>
+          <w:bCs/>
+          <w:color w:val="000000"/>
+          <w:sz w:val="24"/>
+          <w:szCs w:val="24"/>
+          <w:lang w:eastAsia="en-IN"/>
+        </w:rPr>
+        <w:t>to attain this understanding</w:t>
+      </w:r>
+      <w:r>
+        <w:rPr>
+          <w:rFonts w:ascii="Segoe UI" w:eastAsia="Times New Roman" w:hAnsi="Segoe UI" w:cs="Segoe UI"/>
+          <w:bCs/>
+          <w:color w:val="000000"/>
+          <w:sz w:val="24"/>
+          <w:szCs w:val="24"/>
+          <w:lang w:eastAsia="en-IN"/>
+        </w:rPr>
+        <w:t>,</w:t>
+      </w:r>
+      <w:r>
+        <w:rPr>
+          <w:rFonts w:ascii="Segoe UI" w:eastAsia="Times New Roman" w:hAnsi="Segoe UI" w:cs="Segoe UI"/>
+          <w:bCs/>
+          <w:color w:val="000000"/>
+          <w:sz w:val="24"/>
+          <w:szCs w:val="24"/>
+          <w:lang w:eastAsia="en-IN"/>
+        </w:rPr>
+        <w:t xml:space="preserve"> due to lack of documentation in many of the transaction data sources available today. </w:t>
+      </w:r>
+    </w:p>
+    <w:p>
+      <w:pPr>
+        <w:spacing w:after="0" w:line="240" w:lineRule="auto"/>
+        <w:rPr>
+          <w:rFonts w:ascii="Segoe UI" w:eastAsia="Times New Roman" w:hAnsi="Segoe UI" w:cs="Segoe UI"/>
+          <w:bCs/>
+          <w:color w:val="000000"/>
+          <w:sz w:val="24"/>
+          <w:szCs w:val="24"/>
+          <w:lang w:eastAsia="en-IN"/>
+        </w:rPr>
+      </w:pPr>
+    </w:p>
+    <w:p>
+      <w:pPr>
+        <w:spacing w:after="0" w:line="240" w:lineRule="auto"/>
+        <w:rPr>
+          <w:rFonts w:ascii="Segoe UI" w:eastAsia="Times New Roman" w:hAnsi="Segoe UI" w:cs="Segoe UI"/>
+          <w:bCs/>
+          <w:color w:val="000000"/>
+          <w:sz w:val="24"/>
+          <w:szCs w:val="24"/>
+          <w:lang w:eastAsia="en-IN"/>
+        </w:rPr>
+      </w:pPr>
+      <w:r>
+        <w:rPr>
+          <w:rFonts w:ascii="Segoe UI" w:eastAsia="Times New Roman" w:hAnsi="Segoe UI" w:cs="Segoe UI"/>
+          <w:bCs/>
+          <w:color w:val="000000"/>
+          <w:sz w:val="24"/>
+          <w:szCs w:val="24"/>
+          <w:lang w:eastAsia="en-IN"/>
+        </w:rPr>
+        <w:t xml:space="preserve">This utility, DB Doc, aims at documenting the various data sources, </w:t>
+      </w:r>
+      <w:r>
+        <w:rPr>
+          <w:rFonts w:ascii="Segoe UI" w:eastAsia="Times New Roman" w:hAnsi="Segoe UI" w:cs="Segoe UI"/>
+          <w:bCs/>
+          <w:color w:val="000000"/>
+          <w:sz w:val="24"/>
+          <w:szCs w:val="24"/>
+          <w:lang w:eastAsia="en-IN"/>
+        </w:rPr>
+        <w:t xml:space="preserve">in a well flexible way so that the </w:t>
+      </w:r>
+      <w:r>
+        <w:rPr>
+          <w:rFonts w:ascii="Segoe UI" w:eastAsia="Times New Roman" w:hAnsi="Segoe UI" w:cs="Segoe UI"/>
+          <w:bCs/>
+          <w:color w:val="000000"/>
+          <w:sz w:val="24"/>
+          <w:szCs w:val="24"/>
+          <w:lang w:eastAsia="en-IN"/>
+        </w:rPr>
+        <w:t>documents can be use by any sort of audience</w:t>
+      </w:r>
+    </w:p>
+    <w:p>
+      <w:pPr>
+        <w:spacing w:after="0" w:line="240" w:lineRule="auto"/>
+        <w:rPr>
+          <w:rFonts w:ascii="Segoe UI" w:eastAsia="Times New Roman" w:hAnsi="Segoe UI" w:cs="Segoe UI"/>
+          <w:b/>
+          <w:bCs/>
+          <w:color w:val="000000"/>
+          <w:sz w:val="24"/>
+          <w:szCs w:val="24"/>
+          <w:lang w:eastAsia="en-IN"/>
+        </w:rPr>
+      </w:pPr>
+    </w:p>
+    <w:p>
+      <w:pPr>
+        <w:pStyle w:val="Heading1"/>
         <w:rPr>
           <w:rFonts w:eastAsia="Times New Roman"/>
           <w:lang w:eastAsia="en-IN"/>
         </w:rPr>
       </w:pPr>
+      <w:bookmarkStart w:id="1" w:name="_Toc505249815"/>
       <w:r>
         <w:rPr>
           <w:rFonts w:eastAsia="Times New Roman"/>
           <w:lang w:eastAsia="en-IN"/>
         </w:rPr>
-        <w:t>Flexi tool to document the Data</w:t>
-      </w:r>
-      <w:r>
+        <w:t>Solution Approach</w:t>
+      </w:r>
+      <w:bookmarkEnd w:id="1"/>
+    </w:p>
+    <w:p>
+      <w:pPr>
+        <w:spacing w:after="0" w:line="240" w:lineRule="auto"/>
+        <w:rPr>
+          <w:rFonts w:ascii="Segoe UI" w:eastAsia="Times New Roman" w:hAnsi="Segoe UI" w:cs="Segoe UI"/>
+          <w:bCs/>
+          <w:color w:val="000000"/>
+          <w:sz w:val="24"/>
+          <w:szCs w:val="24"/>
+          <w:lang w:eastAsia="en-IN"/>
+        </w:rPr>
+      </w:pPr>
+    </w:p>
+    <w:p>
+      <w:pPr>
+        <w:spacing w:after="0" w:line="240" w:lineRule="auto"/>
+        <w:rPr>
+          <w:rFonts w:ascii="Segoe UI" w:eastAsia="Times New Roman" w:hAnsi="Segoe UI" w:cs="Segoe UI"/>
+          <w:bCs/>
+          <w:color w:val="000000"/>
+          <w:sz w:val="24"/>
+          <w:szCs w:val="24"/>
+          <w:lang w:eastAsia="en-IN"/>
+        </w:rPr>
+      </w:pPr>
+      <w:r>
+        <w:rPr>
+          <w:rFonts w:ascii="Segoe UI" w:eastAsia="Times New Roman" w:hAnsi="Segoe UI" w:cs="Segoe UI"/>
+          <w:bCs/>
+          <w:color w:val="000000"/>
+          <w:sz w:val="24"/>
+          <w:szCs w:val="24"/>
+          <w:lang w:eastAsia="en-IN"/>
+        </w:rPr>
+        <w:t>To resolve the issue of documenting the DB sources and over come the restrictions of the existing tools in market, We tried to design this utility as flexible as possible so that the user have freedom to extend the usage of this tool to any number of data sources and</w:t>
+      </w:r>
+      <w:r>
+        <w:rPr>
+          <w:rFonts w:ascii="Segoe UI" w:eastAsia="Times New Roman" w:hAnsi="Segoe UI" w:cs="Segoe UI"/>
+          <w:bCs/>
+          <w:color w:val="000000"/>
+          <w:sz w:val="24"/>
+          <w:szCs w:val="24"/>
+          <w:lang w:eastAsia="en-IN"/>
+        </w:rPr>
+        <w:t xml:space="preserve"> any desired document template.</w:t>
+      </w:r>
+    </w:p>
+    <w:p>
+      <w:pPr>
+        <w:spacing w:after="0" w:line="240" w:lineRule="auto"/>
+        <w:rPr>
+          <w:rFonts w:ascii="Segoe UI" w:eastAsia="Times New Roman" w:hAnsi="Segoe UI" w:cs="Segoe UI"/>
+          <w:bCs/>
+          <w:color w:val="000000"/>
+          <w:sz w:val="24"/>
+          <w:szCs w:val="24"/>
+          <w:lang w:eastAsia="en-IN"/>
+        </w:rPr>
+      </w:pPr>
+    </w:p>
+    <w:p>
+      <w:pPr>
+        <w:spacing w:after="0" w:line="240" w:lineRule="auto"/>
+        <w:rPr>
+          <w:rFonts w:ascii="Segoe UI" w:eastAsia="Times New Roman" w:hAnsi="Segoe UI" w:cs="Segoe UI"/>
+          <w:bCs/>
+          <w:color w:val="000000"/>
+          <w:sz w:val="24"/>
+          <w:szCs w:val="24"/>
+          <w:lang w:eastAsia="en-IN"/>
+        </w:rPr>
+      </w:pPr>
+      <w:r>
+        <w:rPr>
+          <w:rFonts w:ascii="Segoe UI" w:eastAsia="Times New Roman" w:hAnsi="Segoe UI" w:cs="Segoe UI"/>
+          <w:bCs/>
+          <w:color w:val="000000"/>
+          <w:sz w:val="24"/>
+          <w:szCs w:val="24"/>
+          <w:lang w:eastAsia="en-IN"/>
+        </w:rPr>
+        <w:t>The tool make use of the Metadata available in all data sources that defines the structure of the source and also the relations between the objects.</w:t>
+      </w:r>
+    </w:p>
+    <w:p>
+      <w:pPr>
+        <w:spacing w:after="0" w:line="240" w:lineRule="auto"/>
+        <w:rPr>
+          <w:rFonts w:ascii="Segoe UI" w:eastAsia="Times New Roman" w:hAnsi="Segoe UI" w:cs="Segoe UI"/>
+          <w:bCs/>
+          <w:color w:val="000000"/>
+          <w:sz w:val="24"/>
+          <w:szCs w:val="24"/>
+          <w:lang w:eastAsia="en-IN"/>
+        </w:rPr>
+      </w:pPr>
+    </w:p>
+    <w:p>
+      <w:pPr>
+        <w:spacing w:after="0" w:line="240" w:lineRule="auto"/>
+        <w:rPr>
+          <w:rFonts w:ascii="Segoe UI" w:eastAsia="Times New Roman" w:hAnsi="Segoe UI" w:cs="Segoe UI"/>
+          <w:bCs/>
+          <w:color w:val="000000"/>
+          <w:sz w:val="24"/>
+          <w:szCs w:val="24"/>
+          <w:lang w:eastAsia="en-IN"/>
+        </w:rPr>
+      </w:pPr>
+      <w:r>
+        <w:rPr>
+          <w:rFonts w:ascii="Segoe UI" w:eastAsia="Times New Roman" w:hAnsi="Segoe UI" w:cs="Segoe UI"/>
+          <w:bCs/>
+          <w:color w:val="000000"/>
+          <w:sz w:val="24"/>
+          <w:szCs w:val="24"/>
+          <w:lang w:eastAsia="en-IN"/>
+        </w:rPr>
+        <w:t xml:space="preserve">We broke down the process of approach the data source and reading the metadata into small steps so that each stage can be designed as configurable and the user will get the flexibility to use the standards or define their own standards to define a object </w:t>
+      </w:r>
+      <w:r>
+        <w:rPr>
+          <w:rFonts w:ascii="Segoe UI" w:eastAsia="Times New Roman" w:hAnsi="Segoe UI" w:cs="Segoe UI"/>
+          <w:bCs/>
+          <w:color w:val="000000"/>
+          <w:sz w:val="24"/>
+          <w:szCs w:val="24"/>
+          <w:lang w:eastAsia="en-IN"/>
+        </w:rPr>
+        <w:t xml:space="preserve"> </w:t>
+      </w:r>
+    </w:p>
+    <w:p>
+      <w:pPr>
+        <w:spacing w:after="0" w:line="240" w:lineRule="auto"/>
+        <w:rPr>
+          <w:rFonts w:ascii="Segoe UI" w:eastAsia="Times New Roman" w:hAnsi="Segoe UI" w:cs="Segoe UI"/>
+          <w:b/>
+          <w:bCs/>
+          <w:color w:val="000000"/>
+          <w:sz w:val="24"/>
+          <w:szCs w:val="24"/>
+          <w:lang w:eastAsia="en-IN"/>
+        </w:rPr>
+      </w:pPr>
+    </w:p>
+    <w:p>
+      <w:pPr>
+        <w:pStyle w:val="Heading1"/>
         <w:rPr>
           <w:rFonts w:eastAsia="Times New Roman"/>
           <w:lang w:eastAsia="en-IN"/>
         </w:rPr>
-        <w:t xml:space="preserve"> </w:t>
-      </w:r>
+      </w:pPr>
+      <w:bookmarkStart w:id="2" w:name="_Toc505249816"/>
       <w:r>
         <w:rPr>
           <w:rFonts w:eastAsia="Times New Roman"/>
           <w:lang w:eastAsia="en-IN"/>
         </w:rPr>
-        <w:t>source</w:t>
-      </w:r>
-    </w:p>
-    <w:p>
-      <w:pPr>
-        <w:pStyle w:val="Heading1"/>
-        <w:rPr>
-          <w:rFonts w:eastAsia="Times New Roman"/>
-          <w:lang w:eastAsia="en-IN"/>
-        </w:rPr>
-      </w:pPr>
-      <w:bookmarkStart w:id="1" w:name="_Toc505249814"/>
-      <w:r>
-        <w:rPr>
-          <w:rFonts w:eastAsia="Times New Roman"/>
-          <w:lang w:eastAsia="en-IN"/>
-        </w:rPr>
-        <w:t>Abstract</w:t>
-      </w:r>
-      <w:bookmarkEnd w:id="1"/>
-    </w:p>
-    <w:p>
-      <w:pPr>
-        <w:spacing w:after="0" w:line="240" w:lineRule="auto"/>
-        <w:rPr>
-          <w:rFonts w:ascii="Segoe UI" w:eastAsia="Times New Roman" w:hAnsi="Segoe UI" w:cs="Segoe UI"/>
-          <w:bCs/>
-          <w:color w:val="000000"/>
-          <w:sz w:val="24"/>
-          <w:szCs w:val="24"/>
-          <w:lang w:eastAsia="en-IN"/>
-        </w:rPr>
-      </w:pPr>
-    </w:p>
-    <w:p>
-      <w:pPr>
-        <w:spacing w:after="0" w:line="240" w:lineRule="auto"/>
-        <w:rPr>
-          <w:rFonts w:ascii="Segoe UI" w:eastAsia="Times New Roman" w:hAnsi="Segoe UI" w:cs="Segoe UI"/>
-          <w:bCs/>
-          <w:color w:val="000000"/>
-          <w:sz w:val="24"/>
-          <w:szCs w:val="24"/>
-          <w:lang w:eastAsia="en-IN"/>
-        </w:rPr>
-      </w:pPr>
-      <w:r>
-        <w:rPr>
-          <w:rFonts w:ascii="Segoe UI" w:eastAsia="Times New Roman" w:hAnsi="Segoe UI" w:cs="Segoe UI"/>
-          <w:bCs/>
-          <w:color w:val="000000"/>
-          <w:sz w:val="24"/>
-          <w:szCs w:val="24"/>
-          <w:lang w:eastAsia="en-IN"/>
-        </w:rPr>
-        <w:t xml:space="preserve">A well understood data is the key for all quality analysis and in a real world scenario, it is often a challenge for the developer and analyst </w:t>
-      </w:r>
-      <w:r>
-        <w:rPr>
-          <w:rFonts w:ascii="Segoe UI" w:eastAsia="Times New Roman" w:hAnsi="Segoe UI" w:cs="Segoe UI"/>
-          <w:bCs/>
-          <w:color w:val="000000"/>
-          <w:sz w:val="24"/>
-          <w:szCs w:val="24"/>
-          <w:lang w:eastAsia="en-IN"/>
-        </w:rPr>
-        <w:t xml:space="preserve">and many case for the business owners </w:t>
-      </w:r>
-      <w:r>
-        <w:rPr>
-          <w:rFonts w:ascii="Segoe UI" w:eastAsia="Times New Roman" w:hAnsi="Segoe UI" w:cs="Segoe UI"/>
-          <w:bCs/>
-          <w:color w:val="000000"/>
-          <w:sz w:val="24"/>
-          <w:szCs w:val="24"/>
-          <w:lang w:eastAsia="en-IN"/>
-        </w:rPr>
-        <w:t>to attain this understanding</w:t>
-      </w:r>
-      <w:r>
-        <w:rPr>
-          <w:rFonts w:ascii="Segoe UI" w:eastAsia="Times New Roman" w:hAnsi="Segoe UI" w:cs="Segoe UI"/>
-          <w:bCs/>
-          <w:color w:val="000000"/>
-          <w:sz w:val="24"/>
-          <w:szCs w:val="24"/>
-          <w:lang w:eastAsia="en-IN"/>
-        </w:rPr>
-        <w:t>,</w:t>
-      </w:r>
-      <w:r>
-        <w:rPr>
-          <w:rFonts w:ascii="Segoe UI" w:eastAsia="Times New Roman" w:hAnsi="Segoe UI" w:cs="Segoe UI"/>
-          <w:bCs/>
-          <w:color w:val="000000"/>
-          <w:sz w:val="24"/>
-          <w:szCs w:val="24"/>
-          <w:lang w:eastAsia="en-IN"/>
-        </w:rPr>
-        <w:t xml:space="preserve"> due to lack of documentation in many of the transaction data sources available today. </w:t>
-      </w:r>
-    </w:p>
-    <w:p>
-      <w:pPr>
-        <w:spacing w:after="0" w:line="240" w:lineRule="auto"/>
-        <w:rPr>
-          <w:rFonts w:ascii="Segoe UI" w:eastAsia="Times New Roman" w:hAnsi="Segoe UI" w:cs="Segoe UI"/>
-          <w:bCs/>
-          <w:color w:val="000000"/>
-          <w:sz w:val="24"/>
-          <w:szCs w:val="24"/>
-          <w:lang w:eastAsia="en-IN"/>
-        </w:rPr>
-      </w:pPr>
-    </w:p>
-    <w:p>
-      <w:pPr>
-        <w:spacing w:after="0" w:line="240" w:lineRule="auto"/>
-        <w:rPr>
-          <w:rFonts w:ascii="Segoe UI" w:eastAsia="Times New Roman" w:hAnsi="Segoe UI" w:cs="Segoe UI"/>
-          <w:bCs/>
-          <w:color w:val="000000"/>
-          <w:sz w:val="24"/>
-          <w:szCs w:val="24"/>
-          <w:lang w:eastAsia="en-IN"/>
-        </w:rPr>
-      </w:pPr>
-      <w:r>
-        <w:rPr>
-          <w:rFonts w:ascii="Segoe UI" w:eastAsia="Times New Roman" w:hAnsi="Segoe UI" w:cs="Segoe UI"/>
-          <w:bCs/>
-          <w:color w:val="000000"/>
-          <w:sz w:val="24"/>
-          <w:szCs w:val="24"/>
-          <w:lang w:eastAsia="en-IN"/>
-        </w:rPr>
-        <w:t xml:space="preserve">This utility, DB Doc, aims at documenting the various data sources, </w:t>
-      </w:r>
-      <w:r>
-        <w:rPr>
-          <w:rFonts w:ascii="Segoe UI" w:eastAsia="Times New Roman" w:hAnsi="Segoe UI" w:cs="Segoe UI"/>
-          <w:bCs/>
-          <w:color w:val="000000"/>
-          <w:sz w:val="24"/>
-          <w:szCs w:val="24"/>
-          <w:lang w:eastAsia="en-IN"/>
-        </w:rPr>
-        <w:t xml:space="preserve">in a well flexible way so that the </w:t>
-      </w:r>
-      <w:r>
-        <w:rPr>
-          <w:rFonts w:ascii="Segoe UI" w:eastAsia="Times New Roman" w:hAnsi="Segoe UI" w:cs="Segoe UI"/>
-          <w:bCs/>
-          <w:color w:val="000000"/>
-          <w:sz w:val="24"/>
-          <w:szCs w:val="24"/>
-          <w:lang w:eastAsia="en-IN"/>
-        </w:rPr>
-        <w:t>documents can be use by any sort of audience</w:t>
-      </w:r>
-    </w:p>
-    <w:p>
-      <w:pPr>
-        <w:spacing w:after="0" w:line="240" w:lineRule="auto"/>
-        <w:rPr>
-          <w:rFonts w:ascii="Segoe UI" w:eastAsia="Times New Roman" w:hAnsi="Segoe UI" w:cs="Segoe UI"/>
-          <w:b/>
-          <w:bCs/>
-          <w:color w:val="000000"/>
-          <w:sz w:val="24"/>
-          <w:szCs w:val="24"/>
-          <w:lang w:eastAsia="en-IN"/>
-        </w:rPr>
-      </w:pPr>
-    </w:p>
-    <w:p>
-      <w:pPr>
-        <w:pStyle w:val="Heading1"/>
-        <w:rPr>
-          <w:rFonts w:eastAsia="Times New Roman"/>
-          <w:lang w:eastAsia="en-IN"/>
-        </w:rPr>
-      </w:pPr>
-      <w:bookmarkStart w:id="2" w:name="_Toc505249815"/>
-      <w:r>
-        <w:rPr>
-          <w:rFonts w:eastAsia="Times New Roman"/>
-          <w:lang w:eastAsia="en-IN"/>
-        </w:rPr>
-        <w:t>Solution Approach</w:t>
+        <w:t>Design Architecture</w:t>
       </w:r>
       <w:bookmarkEnd w:id="2"/>
-    </w:p>
-    <w:p>
-      <w:pPr>
-        <w:spacing w:after="0" w:line="240" w:lineRule="auto"/>
-        <w:rPr>
-          <w:rFonts w:ascii="Segoe UI" w:eastAsia="Times New Roman" w:hAnsi="Segoe UI" w:cs="Segoe UI"/>
-          <w:bCs/>
-          <w:color w:val="000000"/>
-          <w:sz w:val="24"/>
-          <w:szCs w:val="24"/>
-          <w:lang w:eastAsia="en-IN"/>
-        </w:rPr>
-      </w:pPr>
-    </w:p>
-    <w:p>
-      <w:pPr>
-        <w:spacing w:after="0" w:line="240" w:lineRule="auto"/>
-        <w:rPr>
-          <w:rFonts w:ascii="Segoe UI" w:eastAsia="Times New Roman" w:hAnsi="Segoe UI" w:cs="Segoe UI"/>
-          <w:bCs/>
-          <w:color w:val="000000"/>
-          <w:sz w:val="24"/>
-          <w:szCs w:val="24"/>
-          <w:lang w:eastAsia="en-IN"/>
-        </w:rPr>
-      </w:pPr>
-      <w:r>
-        <w:rPr>
-          <w:rFonts w:ascii="Segoe UI" w:eastAsia="Times New Roman" w:hAnsi="Segoe UI" w:cs="Segoe UI"/>
-          <w:bCs/>
-          <w:color w:val="000000"/>
-          <w:sz w:val="24"/>
-          <w:szCs w:val="24"/>
-          <w:lang w:eastAsia="en-IN"/>
-        </w:rPr>
-        <w:t>To resolve the issue of documenting the DB sources and over come the restrictions of the existing tools in market, We tried to design this utility as flexible as possible so that the user have freedom to extend the usage of this tool to any number of data sources and</w:t>
-      </w:r>
-      <w:r>
-        <w:rPr>
-          <w:rFonts w:ascii="Segoe UI" w:eastAsia="Times New Roman" w:hAnsi="Segoe UI" w:cs="Segoe UI"/>
-          <w:bCs/>
-          <w:color w:val="000000"/>
-          <w:sz w:val="24"/>
-          <w:szCs w:val="24"/>
-          <w:lang w:eastAsia="en-IN"/>
-        </w:rPr>
-        <w:t xml:space="preserve"> any desired document template.</w:t>
-      </w:r>
-    </w:p>
-    <w:p>
-      <w:pPr>
-        <w:spacing w:after="0" w:line="240" w:lineRule="auto"/>
-        <w:rPr>
-          <w:rFonts w:ascii="Segoe UI" w:eastAsia="Times New Roman" w:hAnsi="Segoe UI" w:cs="Segoe UI"/>
-          <w:bCs/>
-          <w:color w:val="000000"/>
-          <w:sz w:val="24"/>
-          <w:szCs w:val="24"/>
-          <w:lang w:eastAsia="en-IN"/>
-        </w:rPr>
-      </w:pPr>
-    </w:p>
-    <w:p>
-      <w:pPr>
-        <w:spacing w:after="0" w:line="240" w:lineRule="auto"/>
-        <w:rPr>
-          <w:rFonts w:ascii="Segoe UI" w:eastAsia="Times New Roman" w:hAnsi="Segoe UI" w:cs="Segoe UI"/>
-          <w:bCs/>
-          <w:color w:val="000000"/>
-          <w:sz w:val="24"/>
-          <w:szCs w:val="24"/>
-          <w:lang w:eastAsia="en-IN"/>
-        </w:rPr>
-      </w:pPr>
-      <w:r>
-        <w:rPr>
-          <w:rFonts w:ascii="Segoe UI" w:eastAsia="Times New Roman" w:hAnsi="Segoe UI" w:cs="Segoe UI"/>
-          <w:bCs/>
-          <w:color w:val="000000"/>
-          <w:sz w:val="24"/>
-          <w:szCs w:val="24"/>
-          <w:lang w:eastAsia="en-IN"/>
-        </w:rPr>
-        <w:t>The tool make use of the Metadata available in all data sources that defines the structure of the source and also the relations between the objects.</w:t>
-      </w:r>
-    </w:p>
-    <w:p>
-      <w:pPr>
-        <w:spacing w:after="0" w:line="240" w:lineRule="auto"/>
-        <w:rPr>
-          <w:rFonts w:ascii="Segoe UI" w:eastAsia="Times New Roman" w:hAnsi="Segoe UI" w:cs="Segoe UI"/>
-          <w:bCs/>
-          <w:color w:val="000000"/>
-          <w:sz w:val="24"/>
-          <w:szCs w:val="24"/>
-          <w:lang w:eastAsia="en-IN"/>
-        </w:rPr>
-      </w:pPr>
-    </w:p>
-    <w:p>
-      <w:pPr>
-        <w:spacing w:after="0" w:line="240" w:lineRule="auto"/>
-        <w:rPr>
-          <w:rFonts w:ascii="Segoe UI" w:eastAsia="Times New Roman" w:hAnsi="Segoe UI" w:cs="Segoe UI"/>
-          <w:bCs/>
-          <w:color w:val="000000"/>
-          <w:sz w:val="24"/>
-          <w:szCs w:val="24"/>
-          <w:lang w:eastAsia="en-IN"/>
-        </w:rPr>
-      </w:pPr>
-      <w:r>
-        <w:rPr>
-          <w:rFonts w:ascii="Segoe UI" w:eastAsia="Times New Roman" w:hAnsi="Segoe UI" w:cs="Segoe UI"/>
-          <w:bCs/>
-          <w:color w:val="000000"/>
-          <w:sz w:val="24"/>
-          <w:szCs w:val="24"/>
-          <w:lang w:eastAsia="en-IN"/>
-        </w:rPr>
-        <w:t xml:space="preserve">We broke down the process of approach the data source and reading the metadata into small steps so that each stage can be designed as configurable and the user will get the flexibility to use the standards or define their own standards to define a object </w:t>
-      </w:r>
-      <w:r>
-        <w:rPr>
-          <w:rFonts w:ascii="Segoe UI" w:eastAsia="Times New Roman" w:hAnsi="Segoe UI" w:cs="Segoe UI"/>
-          <w:bCs/>
-          <w:color w:val="000000"/>
-          <w:sz w:val="24"/>
-          <w:szCs w:val="24"/>
-          <w:lang w:eastAsia="en-IN"/>
-        </w:rPr>
-        <w:t xml:space="preserve"> </w:t>
-      </w:r>
-    </w:p>
-    <w:p>
-      <w:pPr>
-        <w:spacing w:after="0" w:line="240" w:lineRule="auto"/>
-        <w:rPr>
-          <w:rFonts w:ascii="Segoe UI" w:eastAsia="Times New Roman" w:hAnsi="Segoe UI" w:cs="Segoe UI"/>
-          <w:b/>
-          <w:bCs/>
-          <w:color w:val="000000"/>
-          <w:sz w:val="24"/>
-          <w:szCs w:val="24"/>
-          <w:lang w:eastAsia="en-IN"/>
-        </w:rPr>
-      </w:pPr>
-    </w:p>
-    <w:p>
-      <w:pPr>
-        <w:pStyle w:val="Heading1"/>
-        <w:rPr>
-          <w:rFonts w:eastAsia="Times New Roman"/>
-          <w:lang w:eastAsia="en-IN"/>
-        </w:rPr>
-      </w:pPr>
-      <w:bookmarkStart w:id="3" w:name="_Toc505249816"/>
-      <w:r>
-        <w:rPr>
-          <w:rFonts w:eastAsia="Times New Roman"/>
-          <w:lang w:eastAsia="en-IN"/>
-        </w:rPr>
-        <w:t>Design Architecture</w:t>
-      </w:r>
-      <w:bookmarkEnd w:id="3"/>
     </w:p>
     <w:p>
       <w:pPr>
@@ -2084,7 +2082,7 @@
           <w:lang w:eastAsia="en-IN"/>
         </w:rPr>
       </w:pPr>
-      <w:bookmarkStart w:id="4" w:name="_Toc505249817"/>
+      <w:bookmarkStart w:id="3" w:name="_Toc505249817"/>
       <w:r>
         <w:rPr>
           <w:rFonts w:eastAsia="Times New Roman"/>
@@ -2099,17 +2097,465 @@
         </w:rPr>
         <w:t>:</w:t>
       </w:r>
+      <w:bookmarkEnd w:id="3"/>
+      <w:r>
+        <w:rPr>
+          <w:rFonts w:eastAsia="Times New Roman"/>
+          <w:lang w:eastAsia="en-IN"/>
+        </w:rPr>
+        <w:t xml:space="preserve"> </w:t>
+      </w:r>
+    </w:p>
+    <w:p>
+      <w:pPr>
+        <w:spacing w:after="0" w:line="240" w:lineRule="auto"/>
+        <w:rPr>
+          <w:rFonts w:ascii="Segoe UI" w:eastAsia="Times New Roman" w:hAnsi="Segoe UI" w:cs="Segoe UI"/>
+          <w:bCs/>
+          <w:color w:val="000000"/>
+          <w:sz w:val="24"/>
+          <w:szCs w:val="24"/>
+          <w:lang w:eastAsia="en-IN"/>
+        </w:rPr>
+      </w:pPr>
+      <w:r>
+        <w:rPr>
+          <w:rFonts w:ascii="Segoe UI" w:eastAsia="Times New Roman" w:hAnsi="Segoe UI" w:cs="Segoe UI"/>
+          <w:bCs/>
+          <w:color w:val="000000"/>
+          <w:sz w:val="24"/>
+          <w:szCs w:val="24"/>
+          <w:lang w:eastAsia="en-IN"/>
+        </w:rPr>
+        <w:t>It is a collection of Projects created by the user. The user can create their own project and save them as draft until they publish them. The project repository also manage the versions of projects created. The user will have the option to share the project with other users or groups for view or edit</w:t>
+      </w:r>
+    </w:p>
+    <w:p>
+      <w:pPr>
+        <w:spacing w:after="0" w:line="240" w:lineRule="auto"/>
+        <w:rPr>
+          <w:rFonts w:ascii="Segoe UI" w:eastAsia="Times New Roman" w:hAnsi="Segoe UI" w:cs="Segoe UI"/>
+          <w:bCs/>
+          <w:color w:val="000000"/>
+          <w:sz w:val="24"/>
+          <w:szCs w:val="24"/>
+          <w:lang w:eastAsia="en-IN"/>
+        </w:rPr>
+      </w:pPr>
+    </w:p>
+    <w:p>
+      <w:pPr>
+        <w:pStyle w:val="Heading2"/>
+        <w:rPr>
+          <w:rFonts w:eastAsia="Times New Roman"/>
+          <w:lang w:eastAsia="en-IN"/>
+        </w:rPr>
+      </w:pPr>
+      <w:bookmarkStart w:id="4" w:name="_Toc505249818"/>
+      <w:r>
+        <w:rPr>
+          <w:rFonts w:eastAsia="Times New Roman"/>
+          <w:lang w:eastAsia="en-IN"/>
+        </w:rPr>
+        <w:t>Connection Library:</w:t>
+      </w:r>
       <w:bookmarkEnd w:id="4"/>
-      <w:r>
+    </w:p>
+    <w:p>
+      <w:pPr>
+        <w:spacing w:after="0" w:line="240" w:lineRule="auto"/>
+        <w:rPr>
+          <w:rFonts w:ascii="Segoe UI" w:eastAsia="Times New Roman" w:hAnsi="Segoe UI" w:cs="Segoe UI"/>
+          <w:bCs/>
+          <w:color w:val="000000"/>
+          <w:sz w:val="24"/>
+          <w:szCs w:val="24"/>
+          <w:lang w:eastAsia="en-IN"/>
+        </w:rPr>
+      </w:pPr>
+      <w:r>
+        <w:rPr>
+          <w:rFonts w:ascii="Segoe UI" w:eastAsia="Times New Roman" w:hAnsi="Segoe UI" w:cs="Segoe UI"/>
+          <w:bCs/>
+          <w:color w:val="000000"/>
+          <w:sz w:val="24"/>
+          <w:szCs w:val="24"/>
+          <w:lang w:eastAsia="en-IN"/>
+        </w:rPr>
+        <w:t xml:space="preserve">It is a collection of all drivers and </w:t>
+      </w:r>
+      <w:r>
+        <w:rPr>
+          <w:rFonts w:ascii="Segoe UI" w:eastAsia="Times New Roman" w:hAnsi="Segoe UI" w:cs="Segoe UI"/>
+          <w:bCs/>
+          <w:color w:val="000000"/>
+          <w:sz w:val="24"/>
+          <w:szCs w:val="24"/>
+          <w:lang w:eastAsia="en-IN"/>
+        </w:rPr>
+        <w:t xml:space="preserve">standard </w:t>
+      </w:r>
+      <w:r>
+        <w:rPr>
+          <w:rFonts w:ascii="Segoe UI" w:eastAsia="Times New Roman" w:hAnsi="Segoe UI" w:cs="Segoe UI"/>
+          <w:bCs/>
+          <w:color w:val="000000"/>
+          <w:sz w:val="24"/>
+          <w:szCs w:val="24"/>
+          <w:lang w:eastAsia="en-IN"/>
+        </w:rPr>
+        <w:t>connection Strings (JDBC/ ODBC)</w:t>
+      </w:r>
+      <w:r>
+        <w:rPr>
+          <w:rFonts w:ascii="Segoe UI" w:eastAsia="Times New Roman" w:hAnsi="Segoe UI" w:cs="Segoe UI"/>
+          <w:bCs/>
+          <w:color w:val="000000"/>
+          <w:sz w:val="24"/>
+          <w:szCs w:val="24"/>
+          <w:lang w:eastAsia="en-IN"/>
+        </w:rPr>
+        <w:t xml:space="preserve"> templates of all common Data sources like MS SQL, MySQL, Oracle, Informix, DB2, </w:t>
+      </w:r>
+      <w:r>
+        <w:rPr>
+          <w:rFonts w:ascii="Segoe UI" w:eastAsia="Times New Roman" w:hAnsi="Segoe UI" w:cs="Segoe UI"/>
+          <w:bCs/>
+          <w:color w:val="000000"/>
+          <w:sz w:val="24"/>
+          <w:szCs w:val="24"/>
+          <w:lang w:eastAsia="en-IN"/>
+        </w:rPr>
+        <w:t xml:space="preserve"> stored as JSON</w:t>
+      </w:r>
+    </w:p>
+    <w:p>
+      <w:pPr>
+        <w:spacing w:after="0" w:line="240" w:lineRule="auto"/>
+        <w:rPr>
+          <w:rFonts w:ascii="Segoe UI" w:eastAsia="Times New Roman" w:hAnsi="Segoe UI" w:cs="Segoe UI"/>
+          <w:bCs/>
+          <w:color w:val="000000"/>
+          <w:sz w:val="24"/>
+          <w:szCs w:val="24"/>
+          <w:lang w:eastAsia="en-IN"/>
+        </w:rPr>
+      </w:pPr>
+    </w:p>
+    <w:p>
+      <w:pPr>
+        <w:spacing w:after="0" w:line="240" w:lineRule="auto"/>
+        <w:rPr>
+          <w:rFonts w:ascii="Segoe UI" w:eastAsia="Times New Roman" w:hAnsi="Segoe UI" w:cs="Segoe UI"/>
+          <w:bCs/>
+          <w:color w:val="000000"/>
+          <w:sz w:val="24"/>
+          <w:szCs w:val="24"/>
+          <w:lang w:eastAsia="en-IN"/>
+        </w:rPr>
+      </w:pPr>
+      <w:r>
+        <w:rPr>
+          <w:rFonts w:ascii="Segoe UI" w:eastAsia="Times New Roman" w:hAnsi="Segoe UI" w:cs="Segoe UI"/>
+          <w:bCs/>
+          <w:color w:val="000000"/>
+          <w:sz w:val="24"/>
+          <w:szCs w:val="24"/>
+          <w:lang w:eastAsia="en-IN"/>
+        </w:rPr>
+        <w:t xml:space="preserve">While connecting to a data source, these templates will pop in and get the variable data like </w:t>
+      </w:r>
+      <w:proofErr w:type="spellStart"/>
+      <w:r>
+        <w:rPr>
+          <w:rFonts w:ascii="Segoe UI" w:eastAsia="Times New Roman" w:hAnsi="Segoe UI" w:cs="Segoe UI"/>
+          <w:bCs/>
+          <w:color w:val="000000"/>
+          <w:sz w:val="24"/>
+          <w:szCs w:val="24"/>
+          <w:lang w:eastAsia="en-IN"/>
+        </w:rPr>
+        <w:t>DBName</w:t>
+      </w:r>
+      <w:proofErr w:type="spellEnd"/>
+      <w:r>
+        <w:rPr>
+          <w:rFonts w:ascii="Segoe UI" w:eastAsia="Times New Roman" w:hAnsi="Segoe UI" w:cs="Segoe UI"/>
+          <w:bCs/>
+          <w:color w:val="000000"/>
+          <w:sz w:val="24"/>
+          <w:szCs w:val="24"/>
+          <w:lang w:eastAsia="en-IN"/>
+        </w:rPr>
+        <w:t xml:space="preserve">, </w:t>
+      </w:r>
+      <w:proofErr w:type="spellStart"/>
+      <w:r>
+        <w:rPr>
+          <w:rFonts w:ascii="Segoe UI" w:eastAsia="Times New Roman" w:hAnsi="Segoe UI" w:cs="Segoe UI"/>
+          <w:bCs/>
+          <w:color w:val="000000"/>
+          <w:sz w:val="24"/>
+          <w:szCs w:val="24"/>
+          <w:lang w:eastAsia="en-IN"/>
+        </w:rPr>
+        <w:t>UserID</w:t>
+      </w:r>
+      <w:proofErr w:type="spellEnd"/>
+      <w:r>
+        <w:rPr>
+          <w:rFonts w:ascii="Segoe UI" w:eastAsia="Times New Roman" w:hAnsi="Segoe UI" w:cs="Segoe UI"/>
+          <w:bCs/>
+          <w:color w:val="000000"/>
+          <w:sz w:val="24"/>
+          <w:szCs w:val="24"/>
+          <w:lang w:eastAsia="en-IN"/>
+        </w:rPr>
+        <w:t xml:space="preserve">, Password etc to compile a complete ODBC Connection string or JDBC </w:t>
+      </w:r>
+      <w:r>
+        <w:rPr>
+          <w:rFonts w:ascii="Segoe UI" w:eastAsia="Times New Roman" w:hAnsi="Segoe UI" w:cs="Segoe UI"/>
+          <w:bCs/>
+          <w:color w:val="000000"/>
+          <w:sz w:val="24"/>
+          <w:szCs w:val="24"/>
+          <w:lang w:eastAsia="en-IN"/>
+        </w:rPr>
+        <w:t xml:space="preserve">connection </w:t>
+      </w:r>
+      <w:r>
+        <w:rPr>
+          <w:rFonts w:ascii="Segoe UI" w:eastAsia="Times New Roman" w:hAnsi="Segoe UI" w:cs="Segoe UI"/>
+          <w:bCs/>
+          <w:color w:val="000000"/>
+          <w:sz w:val="24"/>
+          <w:szCs w:val="24"/>
+          <w:lang w:eastAsia="en-IN"/>
+        </w:rPr>
+        <w:t>URL</w:t>
+      </w:r>
+      <w:r>
+        <w:rPr>
+          <w:rFonts w:ascii="Segoe UI" w:eastAsia="Times New Roman" w:hAnsi="Segoe UI" w:cs="Segoe UI"/>
+          <w:bCs/>
+          <w:color w:val="000000"/>
+          <w:sz w:val="24"/>
+          <w:szCs w:val="24"/>
+          <w:lang w:eastAsia="en-IN"/>
+        </w:rPr>
+        <w:t xml:space="preserve"> (whichever is preferred)</w:t>
+      </w:r>
+    </w:p>
+    <w:p>
+      <w:pPr>
+        <w:spacing w:after="0" w:line="240" w:lineRule="auto"/>
+        <w:rPr>
+          <w:rFonts w:ascii="Segoe UI" w:eastAsia="Times New Roman" w:hAnsi="Segoe UI" w:cs="Segoe UI"/>
+          <w:bCs/>
+          <w:color w:val="000000"/>
+          <w:sz w:val="24"/>
+          <w:szCs w:val="24"/>
+          <w:lang w:eastAsia="en-IN"/>
+        </w:rPr>
+      </w:pPr>
+    </w:p>
+    <w:p>
+      <w:pPr>
+        <w:pStyle w:val="Heading2"/>
         <w:rPr>
           <w:rFonts w:eastAsia="Times New Roman"/>
           <w:lang w:eastAsia="en-IN"/>
         </w:rPr>
+      </w:pPr>
+      <w:bookmarkStart w:id="5" w:name="_Toc505249819"/>
+      <w:r>
+        <w:rPr>
+          <w:rFonts w:eastAsia="Times New Roman"/>
+          <w:lang w:eastAsia="en-IN"/>
+        </w:rPr>
+        <w:t>Metadata Library</w:t>
+      </w:r>
+      <w:bookmarkEnd w:id="5"/>
+    </w:p>
+    <w:p>
+      <w:pPr>
+        <w:spacing w:after="0" w:line="240" w:lineRule="auto"/>
+        <w:rPr>
+          <w:rFonts w:ascii="Segoe UI" w:eastAsia="Times New Roman" w:hAnsi="Segoe UI" w:cs="Segoe UI"/>
+          <w:bCs/>
+          <w:color w:val="000000"/>
+          <w:sz w:val="24"/>
+          <w:szCs w:val="24"/>
+          <w:lang w:eastAsia="en-IN"/>
+        </w:rPr>
+      </w:pPr>
+    </w:p>
+    <w:p>
+      <w:pPr>
+        <w:spacing w:after="0" w:line="240" w:lineRule="auto"/>
+        <w:rPr>
+          <w:rFonts w:ascii="Segoe UI" w:eastAsia="Times New Roman" w:hAnsi="Segoe UI" w:cs="Segoe UI"/>
+          <w:bCs/>
+          <w:color w:val="000000"/>
+          <w:sz w:val="24"/>
+          <w:szCs w:val="24"/>
+          <w:lang w:eastAsia="en-IN"/>
+        </w:rPr>
+      </w:pPr>
+      <w:r>
+        <w:rPr>
+          <w:rFonts w:ascii="Segoe UI" w:eastAsia="Times New Roman" w:hAnsi="Segoe UI" w:cs="Segoe UI"/>
+          <w:bCs/>
+          <w:color w:val="000000"/>
+          <w:sz w:val="24"/>
+          <w:szCs w:val="24"/>
+          <w:lang w:eastAsia="en-IN"/>
+        </w:rPr>
+        <w:t>This is the collection of Standard piece of codes used to Query the metadata of a particular type of Server.</w:t>
+      </w:r>
+    </w:p>
+    <w:p>
+      <w:pPr>
+        <w:spacing w:after="0" w:line="240" w:lineRule="auto"/>
+        <w:rPr>
+          <w:rFonts w:ascii="Segoe UI" w:eastAsia="Times New Roman" w:hAnsi="Segoe UI" w:cs="Segoe UI"/>
+          <w:bCs/>
+          <w:color w:val="000000"/>
+          <w:sz w:val="24"/>
+          <w:szCs w:val="24"/>
+          <w:lang w:eastAsia="en-IN"/>
+        </w:rPr>
+      </w:pPr>
+      <w:r>
+        <w:rPr>
+          <w:rFonts w:ascii="Segoe UI" w:eastAsia="Times New Roman" w:hAnsi="Segoe UI" w:cs="Segoe UI"/>
+          <w:bCs/>
+          <w:color w:val="000000"/>
+          <w:sz w:val="24"/>
+          <w:szCs w:val="24"/>
+          <w:lang w:eastAsia="en-IN"/>
+        </w:rPr>
+        <w:t>User have the flexibility to add their own codes in the library to query the legacy DBs or any new DB</w:t>
+      </w:r>
+    </w:p>
+    <w:p>
+      <w:pPr>
+        <w:spacing w:after="0" w:line="240" w:lineRule="auto"/>
+        <w:rPr>
+          <w:rFonts w:ascii="Segoe UI" w:eastAsia="Times New Roman" w:hAnsi="Segoe UI" w:cs="Segoe UI"/>
+          <w:bCs/>
+          <w:color w:val="000000"/>
+          <w:sz w:val="24"/>
+          <w:szCs w:val="24"/>
+          <w:lang w:eastAsia="en-IN"/>
+        </w:rPr>
+      </w:pPr>
+      <w:r>
+        <w:rPr>
+          <w:rFonts w:ascii="Segoe UI" w:eastAsia="Times New Roman" w:hAnsi="Segoe UI" w:cs="Segoe UI"/>
+          <w:bCs/>
+          <w:color w:val="000000"/>
+          <w:sz w:val="24"/>
+          <w:szCs w:val="24"/>
+          <w:lang w:eastAsia="en-IN"/>
+        </w:rPr>
+        <w:t>These codes are connected to the type of data source and they will get invoke in the project on connecting to a particular type of data source</w:t>
+      </w:r>
+    </w:p>
+    <w:p>
+      <w:pPr>
+        <w:spacing w:after="0" w:line="240" w:lineRule="auto"/>
+        <w:rPr>
+          <w:rFonts w:ascii="Segoe UI" w:eastAsia="Times New Roman" w:hAnsi="Segoe UI" w:cs="Segoe UI"/>
+          <w:bCs/>
+          <w:color w:val="000000"/>
+          <w:sz w:val="24"/>
+          <w:szCs w:val="24"/>
+          <w:lang w:eastAsia="en-IN"/>
+        </w:rPr>
+      </w:pPr>
+    </w:p>
+    <w:p>
+      <w:pPr>
+        <w:pStyle w:val="Heading2"/>
+        <w:rPr>
+          <w:rFonts w:eastAsia="Times New Roman"/>
+          <w:lang w:eastAsia="en-IN"/>
+        </w:rPr>
+      </w:pPr>
+      <w:bookmarkStart w:id="6" w:name="_Toc505249820"/>
+      <w:r>
+        <w:rPr>
+          <w:rFonts w:eastAsia="Times New Roman"/>
+          <w:lang w:eastAsia="en-IN"/>
+        </w:rPr>
+        <w:t>Data Modeller</w:t>
+      </w:r>
+      <w:bookmarkEnd w:id="6"/>
+    </w:p>
+    <w:p>
+      <w:pPr>
+        <w:rPr>
+          <w:lang w:eastAsia="en-IN"/>
+        </w:rPr>
+      </w:pPr>
+      <w:r>
+        <w:rPr>
+          <w:rFonts w:ascii="Segoe UI" w:eastAsia="Times New Roman" w:hAnsi="Segoe UI" w:cs="Segoe UI"/>
+          <w:bCs/>
+          <w:color w:val="000000"/>
+          <w:sz w:val="24"/>
+          <w:szCs w:val="24"/>
+          <w:lang w:eastAsia="en-IN"/>
+        </w:rPr>
+        <w:t xml:space="preserve">This component works on the collected metadata and provide the </w:t>
+      </w:r>
+      <w:r>
+        <w:rPr>
+          <w:rFonts w:ascii="Segoe UI" w:eastAsia="Times New Roman" w:hAnsi="Segoe UI" w:cs="Segoe UI"/>
+          <w:bCs/>
+          <w:color w:val="000000"/>
+          <w:sz w:val="24"/>
+          <w:szCs w:val="24"/>
+          <w:lang w:eastAsia="en-IN"/>
+        </w:rPr>
+        <w:t>visual representation of object and object relation</w:t>
+      </w:r>
+      <w:r>
+        <w:rPr>
+          <w:lang w:eastAsia="en-IN"/>
+        </w:rPr>
         <w:t xml:space="preserve"> </w:t>
       </w:r>
     </w:p>
     <w:p>
       <w:pPr>
+        <w:rPr>
+          <w:lang w:eastAsia="en-IN"/>
+        </w:rPr>
+      </w:pPr>
+    </w:p>
+    <w:p>
+      <w:pPr>
+        <w:pStyle w:val="Heading2"/>
+        <w:rPr>
+          <w:rFonts w:eastAsia="Times New Roman"/>
+          <w:lang w:eastAsia="en-IN"/>
+        </w:rPr>
+      </w:pPr>
+      <w:bookmarkStart w:id="7" w:name="_Toc505249821"/>
+      <w:r>
+        <w:rPr>
+          <w:rFonts w:eastAsia="Times New Roman"/>
+          <w:lang w:eastAsia="en-IN"/>
+        </w:rPr>
+        <w:t>Tag Engine</w:t>
+      </w:r>
+      <w:bookmarkEnd w:id="7"/>
+    </w:p>
+    <w:p>
+      <w:pPr>
         <w:spacing w:after="0" w:line="240" w:lineRule="auto"/>
         <w:rPr>
           <w:rFonts w:ascii="Segoe UI" w:eastAsia="Times New Roman" w:hAnsi="Segoe UI" w:cs="Segoe UI"/>
@@ -2120,17 +2566,6 @@
           <w:lang w:eastAsia="en-IN"/>
         </w:rPr>
       </w:pPr>
-      <w:r>
-        <w:rPr>
-          <w:rFonts w:ascii="Segoe UI" w:eastAsia="Times New Roman" w:hAnsi="Segoe UI" w:cs="Segoe UI"/>
-          <w:bCs/>
-          <w:color w:val="000000"/>
-          <w:sz w:val="24"/>
-          <w:szCs w:val="24"/>
-          <w:lang w:eastAsia="en-IN"/>
-        </w:rPr>
-        <w:t>It is a collection of Projects created by the user. The user can create their own project and save them as draft until they publish them. The project repository also manage the versions of projects created. The user will have the option to share the project with other users or groups for view or edit</w:t>
-      </w:r>
     </w:p>
     <w:p>
       <w:pPr>
@@ -2144,6 +2579,72 @@
           <w:lang w:eastAsia="en-IN"/>
         </w:rPr>
       </w:pPr>
+      <w:r>
+        <w:rPr>
+          <w:rFonts w:ascii="Segoe UI" w:eastAsia="Times New Roman" w:hAnsi="Segoe UI" w:cs="Segoe UI"/>
+          <w:bCs/>
+          <w:color w:val="000000"/>
+          <w:sz w:val="24"/>
+          <w:szCs w:val="24"/>
+          <w:lang w:eastAsia="en-IN"/>
+        </w:rPr>
+        <w:t>Aim of this piece of utility is to map the Business terms with the</w:t>
+      </w:r>
+      <w:r>
+        <w:rPr>
+          <w:rFonts w:ascii="Segoe UI" w:eastAsia="Times New Roman" w:hAnsi="Segoe UI" w:cs="Segoe UI"/>
+          <w:bCs/>
+          <w:color w:val="000000"/>
+          <w:sz w:val="24"/>
+          <w:szCs w:val="24"/>
+          <w:lang w:eastAsia="en-IN"/>
+        </w:rPr>
+        <w:t xml:space="preserve"> commonly appear</w:t>
+      </w:r>
+      <w:r>
+        <w:rPr>
+          <w:rFonts w:ascii="Segoe UI" w:eastAsia="Times New Roman" w:hAnsi="Segoe UI" w:cs="Segoe UI"/>
+          <w:bCs/>
+          <w:color w:val="000000"/>
+          <w:sz w:val="24"/>
+          <w:szCs w:val="24"/>
+          <w:lang w:eastAsia="en-IN"/>
+        </w:rPr>
+        <w:t xml:space="preserve"> column </w:t>
+      </w:r>
+      <w:r>
+        <w:rPr>
+          <w:rFonts w:ascii="Segoe UI" w:eastAsia="Times New Roman" w:hAnsi="Segoe UI" w:cs="Segoe UI"/>
+          <w:bCs/>
+          <w:color w:val="000000"/>
+          <w:sz w:val="24"/>
+          <w:szCs w:val="24"/>
+          <w:lang w:eastAsia="en-IN"/>
+        </w:rPr>
+        <w:t>n</w:t>
+      </w:r>
+      <w:r>
+        <w:rPr>
+          <w:rFonts w:ascii="Segoe UI" w:eastAsia="Times New Roman" w:hAnsi="Segoe UI" w:cs="Segoe UI"/>
+          <w:bCs/>
+          <w:color w:val="000000"/>
+          <w:sz w:val="24"/>
+          <w:szCs w:val="24"/>
+          <w:lang w:eastAsia="en-IN"/>
+        </w:rPr>
+        <w:t xml:space="preserve">ames and create an engine that will </w:t>
+      </w:r>
+      <w:r>
+        <w:rPr>
+          <w:rFonts w:ascii="Segoe UI" w:eastAsia="Times New Roman" w:hAnsi="Segoe UI" w:cs="Segoe UI"/>
+          <w:bCs/>
+          <w:color w:val="000000"/>
+          <w:sz w:val="24"/>
+          <w:szCs w:val="24"/>
+          <w:lang w:eastAsia="en-IN"/>
+        </w:rPr>
+        <w:t>traverse around the DB metadata and suggest the mapping business term, which further get use in the final document</w:t>
+      </w:r>
     </w:p>
     <w:p>
       <w:pPr>
@@ -2153,15 +2654,33 @@
           <w:lang w:eastAsia="en-IN"/>
         </w:rPr>
       </w:pPr>
-      <w:bookmarkStart w:id="5" w:name="_Toc505249818"/>
-      <w:r>
+      <w:bookmarkStart w:id="8" w:name="_Toc505249822"/>
+    </w:p>
+    <w:p>
+      <w:pPr>
+        <w:pStyle w:val="Heading2"/>
         <w:rPr>
           <w:rFonts w:eastAsia="Times New Roman"/>
           <w:lang w:eastAsia="en-IN"/>
         </w:rPr>
-        <w:t>Connection Library:</w:t>
-      </w:r>
-      <w:bookmarkEnd w:id="5"/>
+      </w:pPr>
+      <w:r>
+        <w:rPr>
+          <w:rFonts w:eastAsia="Times New Roman"/>
+          <w:lang w:eastAsia="en-IN"/>
+        </w:rPr>
+        <w:t>Document Template Library</w:t>
+      </w:r>
+      <w:bookmarkEnd w:id="8"/>
+    </w:p>
+    <w:p>
+      <w:pPr>
+        <w:pStyle w:val="Heading2"/>
+        <w:rPr>
+          <w:rFonts w:eastAsia="Times New Roman"/>
+          <w:lang w:eastAsia="en-IN"/>
+        </w:rPr>
+      </w:pPr>
     </w:p>
     <w:p>
       <w:pPr>
@@ -2184,52 +2703,27 @@
           <w:szCs w:val="24"/>
           <w:lang w:eastAsia="en-IN"/>
         </w:rPr>
-        <w:t xml:space="preserve">It is a collection of all drivers and </w:t>
-      </w:r>
-      <w:r>
-        <w:rPr>
-          <w:rFonts w:ascii="Segoe UI" w:eastAsia="Times New Roman" w:hAnsi="Segoe UI" w:cs="Segoe UI"/>
-          <w:bCs/>
-          <w:color w:val="000000"/>
-          <w:sz w:val="24"/>
-          <w:szCs w:val="24"/>
-          <w:lang w:eastAsia="en-IN"/>
-        </w:rPr>
-        <w:t xml:space="preserve">standard </w:t>
-      </w:r>
-      <w:r>
-        <w:rPr>
-          <w:rFonts w:ascii="Segoe UI" w:eastAsia="Times New Roman" w:hAnsi="Segoe UI" w:cs="Segoe UI"/>
-          <w:bCs/>
-          <w:color w:val="000000"/>
-          <w:sz w:val="24"/>
-          <w:szCs w:val="24"/>
-          <w:lang w:eastAsia="en-IN"/>
-        </w:rPr>
-        <w:t>connection Strings (JDBC/ ODBC)</w:t>
-      </w:r>
-      <w:r>
-        <w:rPr>
-          <w:rFonts w:ascii="Segoe UI" w:eastAsia="Times New Roman" w:hAnsi="Segoe UI" w:cs="Segoe UI"/>
-          <w:bCs/>
-          <w:color w:val="000000"/>
-          <w:sz w:val="24"/>
-          <w:szCs w:val="24"/>
-          <w:lang w:eastAsia="en-IN"/>
-        </w:rPr>
-        <w:t xml:space="preserve"> templates of all common Data sources like MS SQL, MySQL, Oracle, Informix, DB2, </w:t>
-      </w:r>
-      <w:r>
-        <w:rPr>
-          <w:rFonts w:ascii="Segoe UI" w:eastAsia="Times New Roman" w:hAnsi="Segoe UI" w:cs="Segoe UI"/>
-          <w:bCs/>
-          <w:color w:val="000000"/>
-          <w:sz w:val="24"/>
-          <w:szCs w:val="24"/>
-          <w:lang w:eastAsia="en-IN"/>
-        </w:rPr>
-        <w:t xml:space="preserve"> stored as JSON</w:t>
-      </w:r>
+        <w:t>This library is a collection of Document templates. User can use the existing templates or create their own templates as per the need  of final audience</w:t>
+      </w:r>
+    </w:p>
+    <w:p>
+      <w:pPr>
+        <w:pStyle w:val="Heading2"/>
+        <w:rPr>
+          <w:rFonts w:eastAsia="Times New Roman"/>
+          <w:lang w:eastAsia="en-IN"/>
+        </w:rPr>
+      </w:pPr>
+      <w:bookmarkStart w:id="9" w:name="_Toc505249823"/>
+      <w:r>
+        <w:rPr>
+          <w:rFonts w:eastAsia="Times New Roman"/>
+          <w:lang w:eastAsia="en-IN"/>
+        </w:rPr>
+        <w:lastRenderedPageBreak/>
+        <w:t>Publish Engine</w:t>
+      </w:r>
+      <w:bookmarkEnd w:id="9"/>
     </w:p>
     <w:p>
       <w:pPr>
@@ -2243,7 +2737,37 @@
           <w:lang w:eastAsia="en-IN"/>
         </w:rPr>
       </w:pPr>
-    </w:p>
+      <w:r>
+        <w:rPr>
+          <w:rFonts w:ascii="Segoe UI" w:eastAsia="Times New Roman" w:hAnsi="Segoe UI" w:cs="Segoe UI"/>
+          <w:bCs/>
+          <w:color w:val="000000"/>
+          <w:sz w:val="24"/>
+          <w:szCs w:val="24"/>
+          <w:lang w:eastAsia="en-IN"/>
+        </w:rPr>
+        <w:t>This component will give the plugins to publish the document in various formats like doc, pdf and on various platforms like share point, embedded html codes etc</w:t>
+      </w:r>
+    </w:p>
+    <w:p>
+      <w:pPr>
+        <w:pStyle w:val="Heading1"/>
+        <w:rPr>
+          <w:rFonts w:eastAsia="Times New Roman"/>
+          <w:lang w:eastAsia="en-IN"/>
+        </w:rPr>
+      </w:pPr>
+      <w:bookmarkStart w:id="10" w:name="_Toc505249824"/>
+      <w:r>
+        <w:rPr>
+          <w:rFonts w:eastAsia="Times New Roman"/>
+          <w:lang w:eastAsia="en-IN"/>
+        </w:rPr>
+        <w:t>Business Impact</w:t>
+      </w:r>
+      <w:bookmarkEnd w:id="10"/>
+    </w:p>
+    <w:p/>
     <w:p>
       <w:pPr>
         <w:spacing w:after="0" w:line="240" w:lineRule="auto"/>
@@ -2265,331 +2789,21 @@
           <w:szCs w:val="24"/>
           <w:lang w:eastAsia="en-IN"/>
         </w:rPr>
-        <w:t xml:space="preserve">While connecting to a data source, these templates will pop in and get the variable data like </w:t>
-      </w:r>
-      <w:proofErr w:type="spellStart"/>
-      <w:r>
-        <w:rPr>
-          <w:rFonts w:ascii="Segoe UI" w:eastAsia="Times New Roman" w:hAnsi="Segoe UI" w:cs="Segoe UI"/>
-          <w:bCs/>
-          <w:color w:val="000000"/>
-          <w:sz w:val="24"/>
-          <w:szCs w:val="24"/>
-          <w:lang w:eastAsia="en-IN"/>
-        </w:rPr>
-        <w:t>DBName</w:t>
-      </w:r>
-      <w:proofErr w:type="spellEnd"/>
-      <w:r>
-        <w:rPr>
-          <w:rFonts w:ascii="Segoe UI" w:eastAsia="Times New Roman" w:hAnsi="Segoe UI" w:cs="Segoe UI"/>
-          <w:bCs/>
-          <w:color w:val="000000"/>
-          <w:sz w:val="24"/>
-          <w:szCs w:val="24"/>
-          <w:lang w:eastAsia="en-IN"/>
-        </w:rPr>
-        <w:t xml:space="preserve">, </w:t>
-      </w:r>
-      <w:proofErr w:type="spellStart"/>
-      <w:r>
-        <w:rPr>
-          <w:rFonts w:ascii="Segoe UI" w:eastAsia="Times New Roman" w:hAnsi="Segoe UI" w:cs="Segoe UI"/>
-          <w:bCs/>
-          <w:color w:val="000000"/>
-          <w:sz w:val="24"/>
-          <w:szCs w:val="24"/>
-          <w:lang w:eastAsia="en-IN"/>
-        </w:rPr>
-        <w:t>UserID</w:t>
-      </w:r>
-      <w:proofErr w:type="spellEnd"/>
-      <w:r>
-        <w:rPr>
-          <w:rFonts w:ascii="Segoe UI" w:eastAsia="Times New Roman" w:hAnsi="Segoe UI" w:cs="Segoe UI"/>
-          <w:bCs/>
-          <w:color w:val="000000"/>
-          <w:sz w:val="24"/>
-          <w:szCs w:val="24"/>
-          <w:lang w:eastAsia="en-IN"/>
-        </w:rPr>
-        <w:t xml:space="preserve">, Password etc to compile a complete ODBC Connection string or JDBC </w:t>
-      </w:r>
-      <w:r>
-        <w:rPr>
-          <w:rFonts w:ascii="Segoe UI" w:eastAsia="Times New Roman" w:hAnsi="Segoe UI" w:cs="Segoe UI"/>
-          <w:bCs/>
-          <w:color w:val="000000"/>
-          <w:sz w:val="24"/>
-          <w:szCs w:val="24"/>
-          <w:lang w:eastAsia="en-IN"/>
-        </w:rPr>
-        <w:t xml:space="preserve">connection </w:t>
-      </w:r>
-      <w:r>
-        <w:rPr>
-          <w:rFonts w:ascii="Segoe UI" w:eastAsia="Times New Roman" w:hAnsi="Segoe UI" w:cs="Segoe UI"/>
-          <w:bCs/>
-          <w:color w:val="000000"/>
-          <w:sz w:val="24"/>
-          <w:szCs w:val="24"/>
-          <w:lang w:eastAsia="en-IN"/>
-        </w:rPr>
-        <w:t>URL</w:t>
-      </w:r>
-      <w:r>
-        <w:rPr>
-          <w:rFonts w:ascii="Segoe UI" w:eastAsia="Times New Roman" w:hAnsi="Segoe UI" w:cs="Segoe UI"/>
-          <w:bCs/>
-          <w:color w:val="000000"/>
-          <w:sz w:val="24"/>
-          <w:szCs w:val="24"/>
-          <w:lang w:eastAsia="en-IN"/>
-        </w:rPr>
-        <w:t xml:space="preserve"> (whichever is preferred)</w:t>
-      </w:r>
-    </w:p>
-    <w:p>
-      <w:pPr>
-        <w:spacing w:after="0" w:line="240" w:lineRule="auto"/>
-        <w:rPr>
-          <w:rFonts w:ascii="Segoe UI" w:eastAsia="Times New Roman" w:hAnsi="Segoe UI" w:cs="Segoe UI"/>
-          <w:bCs/>
-          <w:color w:val="000000"/>
-          <w:sz w:val="24"/>
-          <w:szCs w:val="24"/>
-          <w:lang w:eastAsia="en-IN"/>
-        </w:rPr>
-      </w:pPr>
-    </w:p>
-    <w:p>
-      <w:pPr>
-        <w:pStyle w:val="Heading2"/>
-        <w:rPr>
-          <w:rFonts w:eastAsia="Times New Roman"/>
-          <w:lang w:eastAsia="en-IN"/>
-        </w:rPr>
-      </w:pPr>
-      <w:bookmarkStart w:id="6" w:name="_Toc505249819"/>
-      <w:r>
-        <w:rPr>
-          <w:rFonts w:eastAsia="Times New Roman"/>
-          <w:lang w:eastAsia="en-IN"/>
-        </w:rPr>
-        <w:t>Metadata Library</w:t>
-      </w:r>
-      <w:bookmarkEnd w:id="6"/>
-    </w:p>
-    <w:p>
-      <w:pPr>
-        <w:rPr>
-          <w:lang w:eastAsia="en-IN"/>
-        </w:rPr>
-      </w:pPr>
-      <w:r>
-        <w:rPr>
-          <w:lang w:eastAsia="en-IN"/>
-        </w:rPr>
-        <w:t>This is the collection of Standard piece of codes used to Query the metadata of a particular type of Server.</w:t>
-      </w:r>
-    </w:p>
-    <w:p>
-      <w:pPr>
-        <w:rPr>
-          <w:lang w:eastAsia="en-IN"/>
-        </w:rPr>
-      </w:pPr>
-      <w:r>
-        <w:rPr>
-          <w:lang w:eastAsia="en-IN"/>
-        </w:rPr>
-        <w:t>User have the flexibility to add their own codes in the library to query the legacy DBs or any new DB</w:t>
-      </w:r>
-    </w:p>
-    <w:p>
-      <w:pPr>
-        <w:rPr>
-          <w:lang w:eastAsia="en-IN"/>
-        </w:rPr>
-      </w:pPr>
-      <w:r>
-        <w:rPr>
-          <w:lang w:eastAsia="en-IN"/>
-        </w:rPr>
-        <w:t>These codes are connected to the type of data source and they will get invoke in the project on connecting to a particular type of data source</w:t>
-      </w:r>
-    </w:p>
-    <w:p>
-      <w:pPr>
-        <w:pStyle w:val="Heading2"/>
-        <w:rPr>
-          <w:rFonts w:eastAsia="Times New Roman"/>
-          <w:lang w:eastAsia="en-IN"/>
-        </w:rPr>
-      </w:pPr>
-      <w:bookmarkStart w:id="7" w:name="_Toc505249820"/>
-      <w:r>
-        <w:rPr>
-          <w:rFonts w:eastAsia="Times New Roman"/>
-          <w:lang w:eastAsia="en-IN"/>
-        </w:rPr>
-        <w:t>Data Modeller</w:t>
-      </w:r>
-      <w:bookmarkEnd w:id="7"/>
-    </w:p>
-    <w:p>
-      <w:pPr>
-        <w:rPr>
-          <w:lang w:eastAsia="en-IN"/>
-        </w:rPr>
-      </w:pPr>
-    </w:p>
-    <w:p>
-      <w:pPr>
-        <w:rPr>
-          <w:lang w:eastAsia="en-IN"/>
-        </w:rPr>
-      </w:pPr>
-    </w:p>
-    <w:p>
-      <w:pPr>
-        <w:pStyle w:val="Heading2"/>
-        <w:rPr>
-          <w:rFonts w:eastAsia="Times New Roman"/>
-          <w:lang w:eastAsia="en-IN"/>
-        </w:rPr>
-      </w:pPr>
-      <w:bookmarkStart w:id="8" w:name="_Toc505249821"/>
-      <w:r>
-        <w:rPr>
-          <w:rFonts w:eastAsia="Times New Roman"/>
-          <w:lang w:eastAsia="en-IN"/>
-        </w:rPr>
-        <w:t>Tag Engine</w:t>
-      </w:r>
-      <w:bookmarkEnd w:id="8"/>
-    </w:p>
-    <w:p>
-      <w:pPr>
-        <w:pStyle w:val="Heading2"/>
-        <w:rPr>
-          <w:rFonts w:eastAsia="Times New Roman"/>
-          <w:lang w:eastAsia="en-IN"/>
-        </w:rPr>
-      </w:pPr>
-    </w:p>
-    <w:p>
-      <w:pPr>
-        <w:pStyle w:val="Heading2"/>
-        <w:rPr>
-          <w:rFonts w:eastAsia="Times New Roman"/>
-          <w:lang w:eastAsia="en-IN"/>
-        </w:rPr>
-      </w:pPr>
-      <w:bookmarkStart w:id="9" w:name="_Toc505249822"/>
-      <w:r>
-        <w:rPr>
-          <w:rFonts w:eastAsia="Times New Roman"/>
-          <w:lang w:eastAsia="en-IN"/>
-        </w:rPr>
-        <w:t>Document Template Library</w:t>
-      </w:r>
-      <w:bookmarkEnd w:id="9"/>
-    </w:p>
-    <w:p>
-      <w:pPr>
-        <w:pStyle w:val="Heading2"/>
-        <w:rPr>
-          <w:rFonts w:eastAsia="Times New Roman"/>
-          <w:lang w:eastAsia="en-IN"/>
-        </w:rPr>
-      </w:pPr>
-    </w:p>
-    <w:p>
-      <w:pPr>
-        <w:pStyle w:val="Heading2"/>
-        <w:rPr>
-          <w:rFonts w:eastAsia="Times New Roman"/>
-          <w:lang w:eastAsia="en-IN"/>
-        </w:rPr>
-      </w:pPr>
-      <w:bookmarkStart w:id="10" w:name="_Toc505249823"/>
-      <w:r>
-        <w:rPr>
-          <w:rFonts w:eastAsia="Times New Roman"/>
-          <w:lang w:eastAsia="en-IN"/>
-        </w:rPr>
-        <w:t>Publish Engine</w:t>
-      </w:r>
-      <w:bookmarkEnd w:id="10"/>
-    </w:p>
-    <w:p>
-      <w:pPr>
-        <w:spacing w:after="0" w:line="240" w:lineRule="auto"/>
-        <w:rPr>
-          <w:rFonts w:ascii="Segoe UI" w:eastAsia="Times New Roman" w:hAnsi="Segoe UI" w:cs="Segoe UI"/>
-          <w:bCs/>
-          <w:color w:val="000000"/>
-          <w:sz w:val="24"/>
-          <w:szCs w:val="24"/>
-          <w:lang w:eastAsia="en-IN"/>
-        </w:rPr>
-      </w:pPr>
-    </w:p>
-    <w:p>
-      <w:pPr>
-        <w:pStyle w:val="Heading1"/>
-        <w:rPr>
-          <w:rFonts w:eastAsia="Times New Roman"/>
-          <w:lang w:eastAsia="en-IN"/>
-        </w:rPr>
-      </w:pPr>
-      <w:bookmarkStart w:id="11" w:name="_Toc505249824"/>
-      <w:r>
-        <w:rPr>
-          <w:rFonts w:eastAsia="Times New Roman"/>
-          <w:lang w:eastAsia="en-IN"/>
-        </w:rPr>
-        <w:t>Business Impact</w:t>
-      </w:r>
+        <w:t>The utility is mainly designed for the developers and analyst, it will reduce the tremendous effort of going through all DB objects, relations and make sense of them. It will also reduce the huge time spent on them for documenting in a traditional way and hence save lots of money and effort and also ensure improved productivity</w:t>
+      </w:r>
+      <w:r>
+        <w:rPr>
+          <w:rFonts w:ascii="Segoe UI" w:eastAsia="Times New Roman" w:hAnsi="Segoe UI" w:cs="Segoe UI"/>
+          <w:bCs/>
+          <w:color w:val="000000"/>
+          <w:sz w:val="24"/>
+          <w:szCs w:val="24"/>
+          <w:lang w:eastAsia="en-IN"/>
+        </w:rPr>
+        <w:t>.</w:t>
+      </w:r>
+      <w:bookmarkStart w:id="11" w:name="_GoBack"/>
       <w:bookmarkEnd w:id="11"/>
-    </w:p>
-    <w:p/>
-    <w:p>
-      <w:pPr>
-        <w:spacing w:after="0" w:line="240" w:lineRule="auto"/>
-        <w:rPr>
-          <w:rFonts w:ascii="Segoe UI" w:eastAsia="Times New Roman" w:hAnsi="Segoe UI" w:cs="Segoe UI"/>
-          <w:bCs/>
-          <w:color w:val="000000"/>
-          <w:sz w:val="24"/>
-          <w:szCs w:val="24"/>
-          <w:lang w:eastAsia="en-IN"/>
-        </w:rPr>
-      </w:pPr>
-      <w:r>
-        <w:rPr>
-          <w:rFonts w:ascii="Segoe UI" w:eastAsia="Times New Roman" w:hAnsi="Segoe UI" w:cs="Segoe UI"/>
-          <w:bCs/>
-          <w:color w:val="000000"/>
-          <w:sz w:val="24"/>
-          <w:szCs w:val="24"/>
-          <w:lang w:eastAsia="en-IN"/>
-        </w:rPr>
-        <w:t xml:space="preserve">The utility is mainly designed for the developers and analyst, it will reduce the tremendous effort of going through all DB objects, relations and make sense of them. It will also reduce the huge time spent on them for documenting in a </w:t>
-      </w:r>
-      <w:r>
-        <w:rPr>
-          <w:rFonts w:ascii="Segoe UI" w:eastAsia="Times New Roman" w:hAnsi="Segoe UI" w:cs="Segoe UI"/>
-          <w:bCs/>
-          <w:color w:val="000000"/>
-          <w:sz w:val="24"/>
-          <w:szCs w:val="24"/>
-          <w:lang w:eastAsia="en-IN"/>
-        </w:rPr>
-        <w:lastRenderedPageBreak/>
-        <w:t>traditional way and hence save lots of money and effort and also ensure improved productivity</w:t>
-      </w:r>
     </w:p>
     <w:sectPr>
       <w:pgSz w:w="11906" w:h="16838"/>
@@ -3691,7 +3905,7 @@
 </file>
 
 <file path=customXml/itemProps2.xml><?xml version="1.0" encoding="utf-8"?>
-<ds:datastoreItem xmlns:ds="http://schemas.openxmlformats.org/officeDocument/2006/customXml" ds:itemID="{0F5F5D6E-1959-4B61-9C2E-CFCF975DA95B}">
+<ds:datastoreItem xmlns:ds="http://schemas.openxmlformats.org/officeDocument/2006/customXml" ds:itemID="{F9EF117C-9AFC-40FA-828E-A6DCA14945A9}">
   <ds:schemaRefs>
     <ds:schemaRef ds:uri="http://schemas.openxmlformats.org/officeDocument/2006/bibliography"/>
   </ds:schemaRefs>
